--- a/labs/Reports/Лабораторная работа №3.docx
+++ b/labs/Reports/Лабораторная работа №3.docx
@@ -5,28 +5,15 @@
     <w:p>
       <w:pPr>
         <w:spacing w:after="0"/>
-        <w:ind w:firstLine="0"/>
+        <w:ind w:right="-1" w:firstLine="0"/>
         <w:jc w:val="center"/>
         <w:rPr>
           <w:rFonts w:eastAsia="Times New Roman"/>
           <w:sz w:val="32"/>
           <w:szCs w:val="24"/>
-          <w:lang w:val="en-US"/>
         </w:rPr>
       </w:pPr>
       <w:bookmarkStart w:id="0" w:name="_Toc432021100"/>
-    </w:p>
-    <w:p>
-      <w:pPr>
-        <w:spacing w:after="0"/>
-        <w:ind w:right="-1" w:firstLine="0"/>
-        <w:jc w:val="center"/>
-        <w:rPr>
-          <w:rFonts w:eastAsia="Times New Roman"/>
-          <w:sz w:val="32"/>
-          <w:szCs w:val="24"/>
-        </w:rPr>
-      </w:pPr>
       <w:r>
         <w:rPr>
           <w:rFonts w:eastAsia="Times New Roman"/>
@@ -56,7 +43,7 @@
                     <a:blip r:embed="rId8" cstate="print">
                       <a:extLst>
                         <a:ext uri="{28A0092B-C50C-407E-A947-70E740481C1C}">
-                          <a14:useLocalDpi xmlns="" xmlns:wpc="http://schemas.microsoft.com/office/word/2010/wordprocessingCanvas" xmlns:mc="http://schemas.openxmlformats.org/markup-compatibility/2006" xmlns:o="urn:schemas-microsoft-com:office:office" xmlns:v="urn:schemas-microsoft-com:vml" xmlns:wp14="http://schemas.microsoft.com/office/word/2010/wordprocessingDrawing" xmlns:w10="urn:schemas-microsoft-com:office:word" xmlns:w="http://schemas.openxmlformats.org/wordprocessingml/2006/main" xmlns:w14="http://schemas.microsoft.com/office/word/2010/wordml" xmlns:wpg="http://schemas.microsoft.com/office/word/2010/wordprocessingGroup" xmlns:wpi="http://schemas.microsoft.com/office/word/2010/wordprocessingInk" xmlns:wps="http://schemas.microsoft.com/office/word/2010/wordprocessingShape" xmlns:a14="http://schemas.microsoft.com/office/drawing/2010/main" xmlns:arto="http://schemas.microsoft.com/office/word/2006/arto" val="0"/>
+                          <a14:useLocalDpi xmlns:arto="http://schemas.microsoft.com/office/word/2006/arto" xmlns:a14="http://schemas.microsoft.com/office/drawing/2010/main" xmlns:wps="http://schemas.microsoft.com/office/word/2010/wordprocessingShape" xmlns:wpi="http://schemas.microsoft.com/office/word/2010/wordprocessingInk" xmlns:wpg="http://schemas.microsoft.com/office/word/2010/wordprocessingGroup" xmlns:w14="http://schemas.microsoft.com/office/word/2010/wordml" xmlns:w="http://schemas.openxmlformats.org/wordprocessingml/2006/main" xmlns:w10="urn:schemas-microsoft-com:office:word" xmlns:wp14="http://schemas.microsoft.com/office/word/2010/wordprocessingDrawing" xmlns:v="urn:schemas-microsoft-com:vml" xmlns:o="urn:schemas-microsoft-com:office:office" xmlns:mc="http://schemas.openxmlformats.org/markup-compatibility/2006" xmlns:wpc="http://schemas.microsoft.com/office/word/2010/wordprocessingCanvas" xmlns="" val="0"/>
                         </a:ext>
                       </a:extLst>
                     </a:blip>
@@ -116,18 +103,12 @@
         <w:autoSpaceDE w:val="0"/>
         <w:autoSpaceDN w:val="0"/>
         <w:adjustRightInd w:val="0"/>
-        <w:spacing w:after="0" w:line="274" w:lineRule="exact"/>
+        <w:spacing w:before="240" w:after="0" w:line="274" w:lineRule="exact"/>
         <w:ind w:right="-1" w:firstLine="0"/>
         <w:jc w:val="center"/>
-        <w:rPr>
-          <w:szCs w:val="28"/>
-        </w:rPr>
-      </w:pPr>
-      <w:r>
-        <w:rPr>
-          <w:szCs w:val="28"/>
-        </w:rPr>
-        <w:t>Федеральное государственное бюджетное образовательное учреждение</w:t>
+      </w:pPr>
+      <w:r>
+        <w:t xml:space="preserve">Федеральное государственное бюджетное образовательное учреждение высшего образования </w:t>
       </w:r>
     </w:p>
     <w:p>
@@ -138,7 +119,7 @@
         <w:autoSpaceDE w:val="0"/>
         <w:autoSpaceDN w:val="0"/>
         <w:adjustRightInd w:val="0"/>
-        <w:spacing w:after="0" w:line="274" w:lineRule="exact"/>
+        <w:spacing w:before="240" w:after="0" w:line="274" w:lineRule="exact"/>
         <w:ind w:right="-1" w:firstLine="0"/>
         <w:jc w:val="center"/>
         <w:rPr>
@@ -149,51 +130,19 @@
         <w:rPr>
           <w:szCs w:val="28"/>
         </w:rPr>
-        <w:t>высшего профессионального образования</w:t>
-      </w:r>
-    </w:p>
-    <w:p>
-      <w:pPr>
-        <w:keepNext/>
-        <w:widowControl w:val="0"/>
-        <w:shd w:val="clear" w:color="auto" w:fill="FFFFFF"/>
-        <w:autoSpaceDE w:val="0"/>
-        <w:autoSpaceDN w:val="0"/>
-        <w:adjustRightInd w:val="0"/>
-        <w:spacing w:after="0" w:line="274" w:lineRule="exact"/>
-        <w:ind w:right="-1" w:firstLine="0"/>
-        <w:jc w:val="center"/>
+        <w:t xml:space="preserve">"Московский </w:t>
+      </w:r>
+      <w:r>
         <w:rPr>
           <w:szCs w:val="28"/>
         </w:rPr>
-      </w:pPr>
+        <w:t>технологический университет</w:t>
+      </w:r>
       <w:r>
         <w:rPr>
           <w:szCs w:val="28"/>
         </w:rPr>
-        <w:t>"Московский государственный технический университет информационных технологий, радиотехники и</w:t>
-      </w:r>
-    </w:p>
-    <w:p>
-      <w:pPr>
-        <w:keepNext/>
-        <w:widowControl w:val="0"/>
-        <w:shd w:val="clear" w:color="auto" w:fill="FFFFFF"/>
-        <w:autoSpaceDE w:val="0"/>
-        <w:autoSpaceDN w:val="0"/>
-        <w:adjustRightInd w:val="0"/>
-        <w:spacing w:after="0" w:line="274" w:lineRule="exact"/>
-        <w:ind w:right="-1" w:firstLine="0"/>
-        <w:jc w:val="center"/>
-        <w:rPr>
-          <w:szCs w:val="28"/>
-        </w:rPr>
-      </w:pPr>
-      <w:r>
-        <w:rPr>
-          <w:szCs w:val="28"/>
-        </w:rPr>
-        <w:t>электроники"</w:t>
+        <w:t>"</w:t>
       </w:r>
     </w:p>
     <w:p>
@@ -436,22 +385,16 @@
     <w:p>
       <w:pPr>
         <w:tabs>
-          <w:tab w:val="left" w:pos="993"/>
+          <w:tab w:val="left" w:pos="6237"/>
         </w:tabs>
-        <w:spacing w:after="0" w:line="240" w:lineRule="auto"/>
-        <w:ind w:left="993" w:firstLine="0"/>
+        <w:spacing w:after="0"/>
+        <w:ind w:firstLine="0"/>
         <w:rPr>
           <w:rFonts w:eastAsia="Times New Roman"/>
+          <w:sz w:val="32"/>
           <w:szCs w:val="24"/>
         </w:rPr>
       </w:pPr>
-      <w:r>
-        <w:rPr>
-          <w:rFonts w:eastAsia="Times New Roman"/>
-          <w:szCs w:val="24"/>
-        </w:rPr>
-        <w:t xml:space="preserve">Преподаватель: </w:t>
-      </w:r>
     </w:p>
     <w:p>
       <w:pPr>
@@ -470,7 +413,7 @@
           <w:rFonts w:eastAsia="Times New Roman"/>
           <w:szCs w:val="24"/>
         </w:rPr>
-        <w:t>Торхов Алексей Евгеньевич</w:t>
+        <w:t xml:space="preserve">Преподаватель: </w:t>
       </w:r>
     </w:p>
     <w:p>
@@ -485,6 +428,13 @@
           <w:szCs w:val="24"/>
         </w:rPr>
       </w:pPr>
+      <w:r>
+        <w:rPr>
+          <w:rFonts w:eastAsia="Times New Roman"/>
+          <w:szCs w:val="24"/>
+        </w:rPr>
+        <w:t>Торхов Алексей Евгеньевич</w:t>
+      </w:r>
     </w:p>
     <w:p>
       <w:pPr>
@@ -498,13 +448,6 @@
           <w:szCs w:val="24"/>
         </w:rPr>
       </w:pPr>
-      <w:r>
-        <w:rPr>
-          <w:rFonts w:eastAsia="Times New Roman"/>
-          <w:szCs w:val="24"/>
-        </w:rPr>
-        <w:t>Исполнитель:</w:t>
-      </w:r>
     </w:p>
     <w:p>
       <w:pPr>
@@ -523,7 +466,7 @@
           <w:rFonts w:eastAsia="Times New Roman"/>
           <w:szCs w:val="24"/>
         </w:rPr>
-        <w:t>Пыжов Владислав Олегович</w:t>
+        <w:t>Исполнитель:</w:t>
       </w:r>
     </w:p>
     <w:p>
@@ -538,6 +481,13 @@
           <w:szCs w:val="24"/>
         </w:rPr>
       </w:pPr>
+      <w:r>
+        <w:rPr>
+          <w:rFonts w:eastAsia="Times New Roman"/>
+          <w:szCs w:val="24"/>
+        </w:rPr>
+        <w:t>Пыжов Владислав Олегович</w:t>
+      </w:r>
     </w:p>
     <w:p>
       <w:pPr>
@@ -551,6 +501,19 @@
           <w:szCs w:val="24"/>
         </w:rPr>
       </w:pPr>
+    </w:p>
+    <w:p>
+      <w:pPr>
+        <w:tabs>
+          <w:tab w:val="left" w:pos="993"/>
+        </w:tabs>
+        <w:spacing w:after="0" w:line="240" w:lineRule="auto"/>
+        <w:ind w:left="993" w:firstLine="0"/>
+        <w:rPr>
+          <w:rFonts w:eastAsia="Times New Roman"/>
+          <w:szCs w:val="24"/>
+        </w:rPr>
+      </w:pPr>
       <w:r>
         <w:rPr>
           <w:rFonts w:eastAsia="Times New Roman"/>
@@ -577,6 +540,19 @@
         </w:rPr>
         <w:t xml:space="preserve">   </w:t>
       </w:r>
+    </w:p>
+    <w:p>
+      <w:pPr>
+        <w:widowControl w:val="0"/>
+        <w:spacing w:after="0" w:line="240" w:lineRule="auto"/>
+        <w:ind w:left="360" w:firstLine="0"/>
+        <w:jc w:val="center"/>
+        <w:rPr>
+          <w:rFonts w:eastAsia="Times New Roman"/>
+          <w:sz w:val="32"/>
+          <w:szCs w:val="24"/>
+        </w:rPr>
+      </w:pPr>
     </w:p>
     <w:p>
       <w:pPr>
@@ -4774,7 +4750,7 @@
         <w:rPr>
           <w:noProof/>
         </w:rPr>
-        <w:t>6</w:t>
+        <w:t>2</w:t>
       </w:r>
     </w:fldSimple>
   </w:p>
@@ -6333,7 +6309,7 @@
 </file>
 
 <file path=customXml/itemProps1.xml><?xml version="1.0" encoding="utf-8"?>
-<ds:datastoreItem xmlns:ds="http://schemas.openxmlformats.org/officeDocument/2006/customXml" ds:itemID="{15FE1CDE-B979-46A0-8C60-1966DE021EF5}">
+<ds:datastoreItem xmlns:ds="http://schemas.openxmlformats.org/officeDocument/2006/customXml" ds:itemID="{7507546D-07A6-439A-A215-2FB3A0BD19E3}">
   <ds:schemaRefs>
     <ds:schemaRef ds:uri="http://schemas.openxmlformats.org/officeDocument/2006/bibliography"/>
   </ds:schemaRefs>
